--- a/My own reports/Atlas Shrugged in English/Structure of my presentation Atlas Shrugged.docx
+++ b/My own reports/Atlas Shrugged in English/Structure of my presentation Atlas Shrugged.docx
@@ -120,7 +120,19 @@
         <w:rPr>
           <w:sz w:val="32"/>
         </w:rPr>
-        <w:t>Dystopia-novel “Atlas Shrugged”</w:t>
+        <w:t>Dystopia</w:t>
+      </w:r>
+      <w:r>
+        <w:rPr>
+          <w:sz w:val="32"/>
+        </w:rPr>
+        <w:t xml:space="preserve">n </w:t>
+      </w:r>
+      <w:r>
+        <w:rPr>
+          <w:sz w:val="32"/>
+        </w:rPr>
+        <w:t>novel “Atlas Shrugged”</w:t>
       </w:r>
       <w:bookmarkEnd w:id="0"/>
     </w:p>
@@ -200,7 +212,19 @@
         <w:rPr>
           <w:sz w:val="32"/>
         </w:rPr>
-        <w:t>Dystopia-novel “Atlas Shrugged”</w:t>
+        <w:t>Dystopia</w:t>
+      </w:r>
+      <w:r>
+        <w:rPr>
+          <w:sz w:val="32"/>
+        </w:rPr>
+        <w:t xml:space="preserve">n </w:t>
+      </w:r>
+      <w:r>
+        <w:rPr>
+          <w:sz w:val="32"/>
+        </w:rPr>
+        <w:t>novel “Atlas Shrugged”</w:t>
       </w:r>
     </w:p>
     <w:p>
@@ -246,7 +270,19 @@
         <w:rPr>
           <w:sz w:val="32"/>
         </w:rPr>
-        <w:t>1) Ayn Rand is the author of popular philosophy called “Rational egoism” which unfolds during the whole story.</w:t>
+        <w:t xml:space="preserve">1) Ayn Rand is the author of popular philosophy called “Rational egoism” which </w:t>
+      </w:r>
+      <w:r>
+        <w:rPr>
+          <w:sz w:val="32"/>
+        </w:rPr>
+        <w:t xml:space="preserve">is presented throughout </w:t>
+      </w:r>
+      <w:r>
+        <w:rPr>
+          <w:sz w:val="32"/>
+        </w:rPr>
+        <w:t>the whole story.</w:t>
       </w:r>
     </w:p>
     <w:p>
@@ -287,7 +323,13 @@
         <w:rPr>
           <w:sz w:val="32"/>
         </w:rPr>
-        <w:t>So the values of capitalism</w:t>
+        <w:t>So,</w:t>
+      </w:r>
+      <w:r>
+        <w:rPr>
+          <w:sz w:val="32"/>
+        </w:rPr>
+        <w:t xml:space="preserve"> the values of capitalism</w:t>
       </w:r>
       <w:r>
         <w:rPr>
@@ -454,13 +496,34 @@
           <w:i/>
           <w:sz w:val="32"/>
         </w:rPr>
-        <w:t xml:space="preserve"> based on voluntary deals between people-makers</w:t>
+        <w:t xml:space="preserve"> based on voluntary deals between </w:t>
       </w:r>
       <w:r>
         <w:rPr>
           <w:i/>
           <w:sz w:val="32"/>
         </w:rPr>
+        <w:t>creative</w:t>
+      </w:r>
+      <w:r>
+        <w:rPr>
+          <w:i/>
+          <w:sz w:val="32"/>
+        </w:rPr>
+        <w:t xml:space="preserve"> </w:t>
+      </w:r>
+      <w:r>
+        <w:rPr>
+          <w:i/>
+          <w:sz w:val="32"/>
+        </w:rPr>
+        <w:t>people</w:t>
+      </w:r>
+      <w:r>
+        <w:rPr>
+          <w:i/>
+          <w:sz w:val="32"/>
+        </w:rPr>
         <w:t>”</w:t>
       </w:r>
       <w:r>
@@ -488,7 +551,19 @@
         <w:rPr>
           <w:sz w:val="32"/>
         </w:rPr>
-        <w:t>The origins of author.</w:t>
+        <w:t xml:space="preserve">The origins of </w:t>
+      </w:r>
+      <w:r>
+        <w:rPr>
+          <w:sz w:val="32"/>
+        </w:rPr>
+        <w:t xml:space="preserve">the </w:t>
+      </w:r>
+      <w:r>
+        <w:rPr>
+          <w:sz w:val="32"/>
+        </w:rPr>
+        <w:t>author.</w:t>
       </w:r>
     </w:p>
     <w:p>
@@ -541,7 +616,19 @@
         <w:rPr>
           <w:sz w:val="32"/>
         </w:rPr>
-        <w:t xml:space="preserve"> is the idea of creating an ideal society from talented and hardworking people.</w:t>
+        <w:t xml:space="preserve"> is the idea of creating an ideal society </w:t>
+      </w:r>
+      <w:r>
+        <w:rPr>
+          <w:sz w:val="32"/>
+        </w:rPr>
+        <w:t>of</w:t>
+      </w:r>
+      <w:r>
+        <w:rPr>
+          <w:sz w:val="32"/>
+        </w:rPr>
+        <w:t xml:space="preserve"> talented and hardworking people.</w:t>
       </w:r>
       <w:bookmarkEnd w:id="1"/>
     </w:p>
@@ -579,7 +666,19 @@
         <w:rPr>
           <w:sz w:val="32"/>
         </w:rPr>
-        <w:t xml:space="preserve">, where government </w:t>
+        <w:t xml:space="preserve">, where </w:t>
+      </w:r>
+      <w:r>
+        <w:rPr>
+          <w:sz w:val="32"/>
+        </w:rPr>
+        <w:t xml:space="preserve">the </w:t>
+      </w:r>
+      <w:r>
+        <w:rPr>
+          <w:sz w:val="32"/>
+        </w:rPr>
+        <w:t xml:space="preserve">government </w:t>
       </w:r>
       <w:r>
         <w:rPr>
@@ -702,6 +801,12 @@
         <w:rPr>
           <w:sz w:val="32"/>
         </w:rPr>
+        <w:t xml:space="preserve">the </w:t>
+      </w:r>
+      <w:r>
+        <w:rPr>
+          <w:sz w:val="32"/>
+        </w:rPr>
         <w:t>society</w:t>
       </w:r>
       <w:r>
@@ -714,7 +819,7 @@
         <w:rPr>
           <w:sz w:val="32"/>
         </w:rPr>
-        <w:t>to</w:t>
+        <w:t>on</w:t>
       </w:r>
       <w:r>
         <w:rPr>
@@ -941,7 +1046,19 @@
         <w:rPr>
           <w:sz w:val="32"/>
         </w:rPr>
-        <w:t>lows</w:t>
+        <w:t>l</w:t>
+      </w:r>
+      <w:r>
+        <w:rPr>
+          <w:sz w:val="32"/>
+        </w:rPr>
+        <w:t>a</w:t>
+      </w:r>
+      <w:r>
+        <w:rPr>
+          <w:sz w:val="32"/>
+        </w:rPr>
+        <w:t>ws</w:t>
       </w:r>
       <w:r>
         <w:rPr>
@@ -1000,7 +1117,19 @@
         <w:rPr>
           <w:sz w:val="32"/>
         </w:rPr>
-        <w:t xml:space="preserve">The society exists because of a small group of geniuses – inventors, scientists </w:t>
+        <w:t xml:space="preserve">The society exists because of a </w:t>
+      </w:r>
+      <w:r>
+        <w:rPr>
+          <w:sz w:val="32"/>
+        </w:rPr>
+        <w:t>small group of geniuses</w:t>
+      </w:r>
+      <w:r>
+        <w:rPr>
+          <w:sz w:val="32"/>
+        </w:rPr>
+        <w:t xml:space="preserve"> – inventors, scientists </w:t>
       </w:r>
       <w:r>
         <w:rPr>
@@ -1060,13 +1189,25 @@
         <w:rPr>
           <w:sz w:val="32"/>
         </w:rPr>
-        <w:t xml:space="preserve">goods meanwhile other people use their </w:t>
-      </w:r>
-      <w:r>
-        <w:rPr>
-          <w:sz w:val="32"/>
-        </w:rPr>
-        <w:t>labor</w:t>
+        <w:t xml:space="preserve">goods while other people use their </w:t>
+      </w:r>
+      <w:r>
+        <w:rPr>
+          <w:sz w:val="32"/>
+        </w:rPr>
+        <w:t>labo</w:t>
+      </w:r>
+      <w:r>
+        <w:rPr>
+          <w:sz w:val="32"/>
+        </w:rPr>
+        <w:t>u</w:t>
+      </w:r>
+      <w:r>
+        <w:rPr>
+          <w:sz w:val="32"/>
+        </w:rPr>
+        <w:t>r</w:t>
       </w:r>
       <w:r>
         <w:rPr>
@@ -1144,7 +1285,28 @@
           <w:b/>
           <w:sz w:val="32"/>
         </w:rPr>
-        <w:t>Section 2 About popularity</w:t>
+        <w:t xml:space="preserve">Section 2 About </w:t>
+      </w:r>
+      <w:r>
+        <w:rPr>
+          <w:b/>
+          <w:sz w:val="32"/>
+        </w:rPr>
+        <w:t xml:space="preserve">the </w:t>
+      </w:r>
+      <w:r>
+        <w:rPr>
+          <w:b/>
+          <w:sz w:val="32"/>
+        </w:rPr>
+        <w:t>popularity</w:t>
+      </w:r>
+      <w:r>
+        <w:rPr>
+          <w:b/>
+          <w:sz w:val="32"/>
+        </w:rPr>
+        <w:t xml:space="preserve"> of the novel</w:t>
       </w:r>
     </w:p>
     <w:p>
@@ -1163,20 +1325,32 @@
         <w:rPr>
           <w:sz w:val="32"/>
         </w:rPr>
-        <w:t>About author</w:t>
-      </w:r>
-    </w:p>
-    <w:p>
-      <w:pPr>
-        <w:rPr>
-          <w:sz w:val="32"/>
-        </w:rPr>
-      </w:pPr>
-      <w:r>
-        <w:rPr>
-          <w:sz w:val="32"/>
-        </w:rPr>
-        <w:t xml:space="preserve">Ayn Rand – is an alias. </w:t>
+        <w:t xml:space="preserve">About </w:t>
+      </w:r>
+      <w:r>
+        <w:rPr>
+          <w:sz w:val="32"/>
+        </w:rPr>
+        <w:t xml:space="preserve">the </w:t>
+      </w:r>
+      <w:r>
+        <w:rPr>
+          <w:sz w:val="32"/>
+        </w:rPr>
+        <w:t>author</w:t>
+      </w:r>
+    </w:p>
+    <w:p>
+      <w:pPr>
+        <w:rPr>
+          <w:sz w:val="32"/>
+        </w:rPr>
+      </w:pPr>
+      <w:r>
+        <w:rPr>
+          <w:sz w:val="32"/>
+        </w:rPr>
+        <w:t xml:space="preserve">Ayn Rand is an alias. </w:t>
       </w:r>
       <w:r>
         <w:rPr>
@@ -1303,7 +1477,43 @@
         <w:rPr>
           <w:sz w:val="32"/>
         </w:rPr>
-        <w:t>father was the owner of thriving pharmacy business, but because of WW1 and Russian revolution family business was destroyed and nationalized.</w:t>
+        <w:t>father was the owner of</w:t>
+      </w:r>
+      <w:r>
+        <w:rPr>
+          <w:sz w:val="32"/>
+        </w:rPr>
+        <w:t xml:space="preserve"> a</w:t>
+      </w:r>
+      <w:r>
+        <w:rPr>
+          <w:sz w:val="32"/>
+        </w:rPr>
+        <w:t xml:space="preserve"> thriving pharmacy business, but because of WW1 and </w:t>
+      </w:r>
+      <w:r>
+        <w:rPr>
+          <w:sz w:val="32"/>
+        </w:rPr>
+        <w:t xml:space="preserve">the </w:t>
+      </w:r>
+      <w:r>
+        <w:rPr>
+          <w:sz w:val="32"/>
+        </w:rPr>
+        <w:t xml:space="preserve">Russian revolution </w:t>
+      </w:r>
+      <w:r>
+        <w:rPr>
+          <w:sz w:val="32"/>
+        </w:rPr>
+        <w:t xml:space="preserve">the </w:t>
+      </w:r>
+      <w:r>
+        <w:rPr>
+          <w:sz w:val="32"/>
+        </w:rPr>
+        <w:t>family business was destroyed and nationalized.</w:t>
       </w:r>
     </w:p>
     <w:p>
@@ -1401,13 +1611,31 @@
         <w:rPr>
           <w:sz w:val="32"/>
         </w:rPr>
-        <w:t xml:space="preserve">parts and was being written during long 10 years. </w:t>
-      </w:r>
-      <w:r>
-        <w:rPr>
-          <w:sz w:val="32"/>
-        </w:rPr>
-        <w:t>First</w:t>
+        <w:t xml:space="preserve">parts and was written </w:t>
+      </w:r>
+      <w:r>
+        <w:rPr>
+          <w:sz w:val="32"/>
+        </w:rPr>
+        <w:t>for</w:t>
+      </w:r>
+      <w:r>
+        <w:rPr>
+          <w:sz w:val="32"/>
+        </w:rPr>
+        <w:t xml:space="preserve"> long 10 years. </w:t>
+      </w:r>
+      <w:r>
+        <w:rPr>
+          <w:sz w:val="32"/>
+        </w:rPr>
+        <w:t>The f</w:t>
+      </w:r>
+      <w:r>
+        <w:rPr>
+          <w:sz w:val="32"/>
+        </w:rPr>
+        <w:t>irst</w:t>
       </w:r>
       <w:r>
         <w:rPr>
@@ -1756,7 +1984,19 @@
         <w:rPr>
           <w:sz w:val="32"/>
         </w:rPr>
-        <w:t>1989 there was a Cold war and it was in the interest of the US government to promote her boo</w:t>
+        <w:t xml:space="preserve">1989 there was </w:t>
+      </w:r>
+      <w:r>
+        <w:rPr>
+          <w:sz w:val="32"/>
+        </w:rPr>
+        <w:t>the</w:t>
+      </w:r>
+      <w:r>
+        <w:rPr>
+          <w:sz w:val="32"/>
+        </w:rPr>
+        <w:t xml:space="preserve"> Cold war and it was in the interest of the US government to promote her boo</w:t>
       </w:r>
       <w:r>
         <w:rPr>
@@ -1824,7 +2064,25 @@
         <w:rPr>
           <w:sz w:val="32"/>
         </w:rPr>
-        <w:t xml:space="preserve">pools this book hugely affects </w:t>
+        <w:t>pools</w:t>
+      </w:r>
+      <w:r>
+        <w:rPr>
+          <w:sz w:val="32"/>
+        </w:rPr>
+        <w:t>,</w:t>
+      </w:r>
+      <w:r>
+        <w:rPr>
+          <w:sz w:val="32"/>
+        </w:rPr>
+        <w:t xml:space="preserve"> this book hugely affects </w:t>
+      </w:r>
+      <w:r>
+        <w:rPr>
+          <w:sz w:val="32"/>
+        </w:rPr>
+        <w:t xml:space="preserve">the </w:t>
       </w:r>
       <w:r>
         <w:rPr>
